--- a/public/sampletemplates/Attestation Letter English Version.docx
+++ b/public/sampletemplates/Attestation Letter English Version.docx
@@ -422,7 +422,37 @@
           <w:sz w:val="22"/>
           <w:szCs w:val="22"/>
         </w:rPr>
-        <w:t>ELECTRICITY SUBSTATION SITE UNDER THE OWNERSHIP OF HSD 236771 PT 269784 MUKIM HULU KINTA, KINTA DISTRICT, PERAK DARUL RIDZUAN</w:t>
+        <w:t xml:space="preserve">ELECTRICITY SUBSTATION SITE UNDER THE OWNERSHIP OF </w:t>
+      </w:r>
+      <w:r>
+        <w:rPr>
+          <w:rFonts w:ascii="Arial" w:hAnsi="Arial" w:cs="Arial"/>
+          <w:b/>
+          <w:bCs/>
+          <w:sz w:val="22"/>
+          <w:szCs w:val="22"/>
+        </w:rPr>
+        <w:t>{{</w:t>
+      </w:r>
+      <w:r>
+        <w:rPr>
+          <w:rFonts w:ascii="Arial" w:hAnsi="Arial" w:cs="Arial"/>
+          <w:b/>
+          <w:bCs/>
+          <w:sz w:val="22"/>
+          <w:szCs w:val="22"/>
+        </w:rPr>
+        <w:t>Address</w:t>
+      </w:r>
+      <w:r>
+        <w:rPr>
+          <w:rFonts w:ascii="Arial" w:hAnsi="Arial" w:cs="Arial"/>
+          <w:b/>
+          <w:bCs/>
+          <w:sz w:val="22"/>
+          <w:szCs w:val="22"/>
+        </w:rPr>
+        <w:t>}}</w:t>
       </w:r>
     </w:p>
     <w:p>
@@ -1504,7 +1534,7 @@
             </wp:anchor>
           </w:drawing>
         </mc:Choice>
-        <mc:Fallback xmlns:pic="http://schemas.openxmlformats.org/drawingml/2006/picture" xmlns:a14="http://schemas.microsoft.com/office/drawing/2010/main" xmlns:a="http://schemas.openxmlformats.org/drawingml/2006/main">
+        <mc:Fallback xmlns:a="http://schemas.openxmlformats.org/drawingml/2006/main" xmlns:a14="http://schemas.microsoft.com/office/drawing/2010/main" xmlns:pic="http://schemas.openxmlformats.org/drawingml/2006/picture">
           <w:pict>
             <v:line id="Straight Connector 5" style="position:absolute;flip:x;z-index:251657728;visibility:visible;mso-wrap-style:square;mso-width-percent:0;mso-height-percent:0;mso-wrap-distance-left:3.17497mm;mso-wrap-distance-top:0;mso-wrap-distance-right:3.17497mm;mso-wrap-distance-bottom:0;mso-position-horizontal:absolute;mso-position-horizontal-relative:text;mso-position-vertical:absolute;mso-position-vertical-relative:text;mso-width-percent:0;mso-height-percent:0;mso-width-relative:margin;mso-height-relative:margin" o:spid="_x0000_s1026" strokeweight="1.5pt" o:gfxdata="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" from="356.7pt,-3.5pt" to="356.7pt,28pt" w14:anchorId="24F77E88">
               <v:stroke joinstyle="miter"/>
@@ -2214,7 +2244,6 @@
   <w:style w:type="character" w:default="1" w:styleId="DefaultParagraphFont">
     <w:name w:val="Default Paragraph Font"/>
     <w:uiPriority w:val="1"/>
-    <w:semiHidden/>
     <w:unhideWhenUsed/>
   </w:style>
   <w:style w:type="table" w:default="1" w:styleId="TableNormal">

--- a/public/sampletemplates/Attestation Letter English Version.docx
+++ b/public/sampletemplates/Attestation Letter English Version.docx
@@ -453,6 +453,16 @@
           <w:szCs w:val="22"/>
         </w:rPr>
         <w:t>}}</w:t>
+      </w:r>
+      <w:r>
+        <w:rPr>
+          <w:rFonts w:ascii="Arial" w:hAnsi="Arial" w:cs="Arial"/>
+          <w:b/>
+          <w:bCs/>
+          <w:sz w:val="22"/>
+          <w:szCs w:val="22"/>
+        </w:rPr>
+        <w:t>.</w:t>
       </w:r>
     </w:p>
     <w:p>
@@ -1411,23 +1421,13 @@
         </wp:anchor>
       </w:drawing>
     </w:r>
-    <w:proofErr w:type="gramStart"/>
     <w:r>
       <w:rPr>
         <w:rFonts w:ascii="Arial" w:hAnsi="Arial" w:cs="Arial"/>
         <w:sz w:val="14"/>
         <w:szCs w:val="14"/>
       </w:rPr>
-      <w:t>Tel :</w:t>
-    </w:r>
-    <w:proofErr w:type="gramEnd"/>
-    <w:r>
-      <w:rPr>
-        <w:rFonts w:ascii="Arial" w:hAnsi="Arial" w:cs="Arial"/>
-        <w:sz w:val="14"/>
-        <w:szCs w:val="14"/>
-      </w:rPr>
-      <w:t xml:space="preserve"> 03-2108 2790 Fax : 03-2108 2791</w:t>
+      <w:t>Tel : 03-2108 2790 Fax : 03-2108 2791</w:t>
     </w:r>
   </w:p>
 </w:ftr>
@@ -1534,7 +1534,7 @@
             </wp:anchor>
           </w:drawing>
         </mc:Choice>
-        <mc:Fallback xmlns:a="http://schemas.openxmlformats.org/drawingml/2006/main" xmlns:a14="http://schemas.microsoft.com/office/drawing/2010/main" xmlns:pic="http://schemas.openxmlformats.org/drawingml/2006/picture">
+        <mc:Fallback xmlns:pic="http://schemas.openxmlformats.org/drawingml/2006/picture" xmlns:a14="http://schemas.microsoft.com/office/drawing/2010/main" xmlns:a="http://schemas.openxmlformats.org/drawingml/2006/main">
           <w:pict>
             <v:line id="Straight Connector 5" style="position:absolute;flip:x;z-index:251657728;visibility:visible;mso-wrap-style:square;mso-width-percent:0;mso-height-percent:0;mso-wrap-distance-left:3.17497mm;mso-wrap-distance-top:0;mso-wrap-distance-right:3.17497mm;mso-wrap-distance-bottom:0;mso-position-horizontal:absolute;mso-position-horizontal-relative:text;mso-position-vertical:absolute;mso-position-vertical-relative:text;mso-width-percent:0;mso-height-percent:0;mso-width-relative:margin;mso-height-relative:margin" o:spid="_x0000_s1026" strokeweight="1.5pt" o:gfxdata="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" from="356.7pt,-3.5pt" to="356.7pt,28pt" w14:anchorId="24F77E88">
               <v:stroke joinstyle="miter"/>
@@ -2244,6 +2244,7 @@
   <w:style w:type="character" w:default="1" w:styleId="DefaultParagraphFont">
     <w:name w:val="Default Paragraph Font"/>
     <w:uiPriority w:val="1"/>
+    <w:semiHidden/>
     <w:unhideWhenUsed/>
   </w:style>
   <w:style w:type="table" w:default="1" w:styleId="TableNormal">
